--- a/2doAnyo/sistemasDistrubuidos/practica/prac1/P1 sistemas.docx
+++ b/2doAnyo/sistemasDistrubuidos/practica/prac1/P1 sistemas.docx
@@ -75,7 +75,7 @@
       <w:pPr>
         <w:pStyle w:val="Heading2"/>
       </w:pPr>
-      <w:bookmarkStart w:id="0" w:name="_Toc166579533"/>
+      <w:bookmarkStart w:id="0" w:name="_Toc179368336"/>
       <w:r>
         <w:lastRenderedPageBreak/>
         <w:t>Indice:</w:t>
@@ -97,7 +97,7 @@
           <w:kern w:val="2"/>
           <w:sz w:val="24"/>
           <w:szCs w:val="24"/>
-          <w:lang w:eastAsia="es-ES_tradnl"/>
+          <w:lang w:eastAsia="es-ES"/>
           <w14:ligatures w14:val="standardContextual"/>
         </w:rPr>
       </w:pPr>
@@ -110,7 +110,7 @@
       <w:r>
         <w:fldChar w:fldCharType="separate"/>
       </w:r>
-      <w:hyperlink w:anchor="_Toc166579533" w:history="1">
+      <w:hyperlink w:anchor="_Toc179368336" w:history="1">
         <w:r>
           <w:rPr>
             <w:rStyle w:val="Hyperlink"/>
@@ -137,7 +137,7 @@
             <w:noProof/>
             <w:webHidden/>
           </w:rPr>
-          <w:instrText xml:space="preserve"> PAGEREF _Toc166579533 \h </w:instrText>
+          <w:instrText xml:space="preserve"> PAGEREF _Toc179368336 \h </w:instrText>
         </w:r>
         <w:r>
           <w:rPr>
@@ -184,11 +184,11 @@
           <w:kern w:val="2"/>
           <w:sz w:val="24"/>
           <w:szCs w:val="24"/>
-          <w:lang w:eastAsia="es-ES_tradnl"/>
+          <w:lang w:eastAsia="es-ES"/>
           <w14:ligatures w14:val="standardContextual"/>
         </w:rPr>
       </w:pPr>
-      <w:hyperlink w:anchor="_Toc166579534" w:history="1">
+      <w:hyperlink w:anchor="_Toc179368337" w:history="1">
         <w:r>
           <w:rPr>
             <w:rStyle w:val="Hyperlink"/>
@@ -206,7 +206,7 @@
             <w:kern w:val="2"/>
             <w:sz w:val="24"/>
             <w:szCs w:val="24"/>
-            <w:lang w:eastAsia="es-ES_tradnl"/>
+            <w:lang w:eastAsia="es-ES"/>
             <w14:ligatures w14:val="standardContextual"/>
           </w:rPr>
           <w:tab/>
@@ -216,7 +216,7 @@
             <w:rStyle w:val="Hyperlink"/>
             <w:noProof/>
           </w:rPr>
-          <w:t>Actividad 1</w:t>
+          <w:t>Ejercicio 1: GESTIÓN BÁSICA CON SCRIPTS</w:t>
         </w:r>
         <w:r>
           <w:rPr>
@@ -237,7 +237,7 @@
             <w:noProof/>
             <w:webHidden/>
           </w:rPr>
-          <w:instrText xml:space="preserve"> PAGEREF _Toc166579534 \h </w:instrText>
+          <w:instrText xml:space="preserve"> PAGEREF _Toc179368337 \h </w:instrText>
         </w:r>
         <w:r>
           <w:rPr>
@@ -284,11 +284,11 @@
           <w:kern w:val="2"/>
           <w:sz w:val="24"/>
           <w:szCs w:val="24"/>
-          <w:lang w:eastAsia="es-ES_tradnl"/>
+          <w:lang w:eastAsia="es-ES"/>
           <w14:ligatures w14:val="standardContextual"/>
         </w:rPr>
       </w:pPr>
-      <w:hyperlink w:anchor="_Toc166579535" w:history="1">
+      <w:hyperlink w:anchor="_Toc179368338" w:history="1">
         <w:r>
           <w:rPr>
             <w:rStyle w:val="Hyperlink"/>
@@ -306,7 +306,7 @@
             <w:kern w:val="2"/>
             <w:sz w:val="24"/>
             <w:szCs w:val="24"/>
-            <w:lang w:eastAsia="es-ES_tradnl"/>
+            <w:lang w:eastAsia="es-ES"/>
             <w14:ligatures w14:val="standardContextual"/>
           </w:rPr>
           <w:tab/>
@@ -316,7 +316,7 @@
             <w:rStyle w:val="Hyperlink"/>
             <w:noProof/>
           </w:rPr>
-          <w:t>Actividad 2</w:t>
+          <w:t>Ejercicio 2: GESTIÓN BÁSICA DE PROCESOS</w:t>
         </w:r>
         <w:r>
           <w:rPr>
@@ -337,107 +337,7 @@
             <w:noProof/>
             <w:webHidden/>
           </w:rPr>
-          <w:instrText xml:space="preserve"> PAGEREF _Toc166579535 \h </w:instrText>
-        </w:r>
-        <w:r>
-          <w:rPr>
-            <w:noProof/>
-            <w:webHidden/>
-          </w:rPr>
-        </w:r>
-        <w:r>
-          <w:rPr>
-            <w:noProof/>
-            <w:webHidden/>
-          </w:rPr>
-          <w:fldChar w:fldCharType="separate"/>
-        </w:r>
-        <w:r>
-          <w:rPr>
-            <w:noProof/>
-            <w:webHidden/>
-          </w:rPr>
-          <w:t>4</w:t>
-        </w:r>
-        <w:r>
-          <w:rPr>
-            <w:noProof/>
-            <w:webHidden/>
-          </w:rPr>
-          <w:fldChar w:fldCharType="end"/>
-        </w:r>
-      </w:hyperlink>
-    </w:p>
-    <w:p>
-      <w:pPr>
-        <w:pStyle w:val="TOC2"/>
-        <w:tabs>
-          <w:tab w:val="left" w:pos="440"/>
-          <w:tab w:val="right" w:pos="9737"/>
-        </w:tabs>
-        <w:rPr>
-          <w:rFonts w:eastAsiaTheme="minorEastAsia" w:cstheme="minorBidi"/>
-          <w:b w:val="0"/>
-          <w:bCs w:val="0"/>
-          <w:noProof/>
-          <w:color w:val="auto"/>
-          <w:kern w:val="2"/>
-          <w:sz w:val="24"/>
-          <w:szCs w:val="24"/>
-          <w:lang w:eastAsia="es-ES_tradnl"/>
-          <w14:ligatures w14:val="standardContextual"/>
-        </w:rPr>
-      </w:pPr>
-      <w:hyperlink w:anchor="_Toc166579536" w:history="1">
-        <w:r>
-          <w:rPr>
-            <w:rStyle w:val="Hyperlink"/>
-            <w:noProof/>
-          </w:rPr>
-          <w:t>3.</w:t>
-        </w:r>
-        <w:r>
-          <w:rPr>
-            <w:rFonts w:eastAsiaTheme="minorEastAsia" w:cstheme="minorBidi"/>
-            <w:b w:val="0"/>
-            <w:bCs w:val="0"/>
-            <w:noProof/>
-            <w:color w:val="auto"/>
-            <w:kern w:val="2"/>
-            <w:sz w:val="24"/>
-            <w:szCs w:val="24"/>
-            <w:lang w:eastAsia="es-ES_tradnl"/>
-            <w14:ligatures w14:val="standardContextual"/>
-          </w:rPr>
-          <w:tab/>
-        </w:r>
-        <w:r>
-          <w:rPr>
-            <w:rStyle w:val="Hyperlink"/>
-            <w:noProof/>
-          </w:rPr>
-          <w:t>Cuestión 1</w:t>
-        </w:r>
-        <w:r>
-          <w:rPr>
-            <w:noProof/>
-            <w:webHidden/>
-          </w:rPr>
-          <w:tab/>
-        </w:r>
-        <w:r>
-          <w:rPr>
-            <w:noProof/>
-            <w:webHidden/>
-          </w:rPr>
-          <w:fldChar w:fldCharType="begin"/>
-        </w:r>
-        <w:r>
-          <w:rPr>
-            <w:noProof/>
-            <w:webHidden/>
-          </w:rPr>
-          <w:instrText xml:space="preserve"> PAGEREF _Toc166579536 \h </w:instrText>
+          <w:instrText xml:space="preserve"> PAGEREF _Toc179368338 \h </w:instrText>
         </w:r>
         <w:r>
           <w:rPr>
@@ -484,17 +384,17 @@
           <w:kern w:val="2"/>
           <w:sz w:val="24"/>
           <w:szCs w:val="24"/>
-          <w:lang w:eastAsia="es-ES_tradnl"/>
+          <w:lang w:eastAsia="es-ES"/>
           <w14:ligatures w14:val="standardContextual"/>
         </w:rPr>
       </w:pPr>
-      <w:hyperlink w:anchor="_Toc166579537" w:history="1">
+      <w:hyperlink w:anchor="_Toc179368339" w:history="1">
         <w:r>
           <w:rPr>
             <w:rStyle w:val="Hyperlink"/>
             <w:noProof/>
           </w:rPr>
-          <w:t>4.</w:t>
+          <w:t>3.</w:t>
         </w:r>
         <w:r>
           <w:rPr>
@@ -506,7 +406,7 @@
             <w:kern w:val="2"/>
             <w:sz w:val="24"/>
             <w:szCs w:val="24"/>
-            <w:lang w:eastAsia="es-ES_tradnl"/>
+            <w:lang w:eastAsia="es-ES"/>
             <w14:ligatures w14:val="standardContextual"/>
           </w:rPr>
           <w:tab/>
@@ -516,7 +416,7 @@
             <w:rStyle w:val="Hyperlink"/>
             <w:noProof/>
           </w:rPr>
-          <w:t>Cuestión 2</w:t>
+          <w:t>Ejercicio 3: COMUNICACIÓN ENTRE PROCESOS: TUBERÍAS</w:t>
         </w:r>
         <w:r>
           <w:rPr>
@@ -537,7 +437,7 @@
             <w:noProof/>
             <w:webHidden/>
           </w:rPr>
-          <w:instrText xml:space="preserve"> PAGEREF _Toc166579537 \h </w:instrText>
+          <w:instrText xml:space="preserve"> PAGEREF _Toc179368339 \h </w:instrText>
         </w:r>
         <w:r>
           <w:rPr>
@@ -584,17 +484,17 @@
           <w:kern w:val="2"/>
           <w:sz w:val="24"/>
           <w:szCs w:val="24"/>
-          <w:lang w:eastAsia="es-ES_tradnl"/>
+          <w:lang w:eastAsia="es-ES"/>
           <w14:ligatures w14:val="standardContextual"/>
         </w:rPr>
       </w:pPr>
-      <w:hyperlink w:anchor="_Toc166579538" w:history="1">
+      <w:hyperlink w:anchor="_Toc179368340" w:history="1">
         <w:r>
           <w:rPr>
             <w:rStyle w:val="Hyperlink"/>
             <w:noProof/>
           </w:rPr>
-          <w:t>5.</w:t>
+          <w:t>4.</w:t>
         </w:r>
         <w:r>
           <w:rPr>
@@ -606,7 +506,7 @@
             <w:kern w:val="2"/>
             <w:sz w:val="24"/>
             <w:szCs w:val="24"/>
-            <w:lang w:eastAsia="es-ES_tradnl"/>
+            <w:lang w:eastAsia="es-ES"/>
             <w14:ligatures w14:val="standardContextual"/>
           </w:rPr>
           <w:tab/>
@@ -616,7 +516,7 @@
             <w:rStyle w:val="Hyperlink"/>
             <w:noProof/>
           </w:rPr>
-          <w:t>Cuestión 3</w:t>
+          <w:t>Ejercicio 4: COMUNICACIÓN ENTRE PROCESOS: MEMORIA COMPARTIDA</w:t>
         </w:r>
         <w:r>
           <w:rPr>
@@ -637,7 +537,7 @@
             <w:noProof/>
             <w:webHidden/>
           </w:rPr>
-          <w:instrText xml:space="preserve"> PAGEREF _Toc166579538 \h </w:instrText>
+          <w:instrText xml:space="preserve"> PAGEREF _Toc179368340 \h </w:instrText>
         </w:r>
         <w:r>
           <w:rPr>
@@ -688,206 +588,6 @@
           <w14:ligatures w14:val="standardContextual"/>
         </w:rPr>
       </w:pPr>
-      <w:hyperlink w:anchor="_Toc166579539" w:history="1">
-        <w:r>
-          <w:rPr>
-            <w:rStyle w:val="Hyperlink"/>
-            <w:noProof/>
-          </w:rPr>
-          <w:t>6.</w:t>
-        </w:r>
-        <w:r>
-          <w:rPr>
-            <w:rFonts w:eastAsiaTheme="minorEastAsia" w:cstheme="minorBidi"/>
-            <w:b w:val="0"/>
-            <w:bCs w:val="0"/>
-            <w:noProof/>
-            <w:color w:val="auto"/>
-            <w:kern w:val="2"/>
-            <w:sz w:val="24"/>
-            <w:szCs w:val="24"/>
-            <w:lang w:eastAsia="es-ES_tradnl"/>
-            <w14:ligatures w14:val="standardContextual"/>
-          </w:rPr>
-          <w:tab/>
-        </w:r>
-        <w:r>
-          <w:rPr>
-            <w:rStyle w:val="Hyperlink"/>
-            <w:noProof/>
-          </w:rPr>
-          <w:t>Cuestión 4</w:t>
-        </w:r>
-        <w:r>
-          <w:rPr>
-            <w:noProof/>
-            <w:webHidden/>
-          </w:rPr>
-          <w:tab/>
-        </w:r>
-        <w:r>
-          <w:rPr>
-            <w:noProof/>
-            <w:webHidden/>
-          </w:rPr>
-          <w:fldChar w:fldCharType="begin"/>
-        </w:r>
-        <w:r>
-          <w:rPr>
-            <w:noProof/>
-            <w:webHidden/>
-          </w:rPr>
-          <w:instrText xml:space="preserve"> PAGEREF _Toc166579539 \h </w:instrText>
-        </w:r>
-        <w:r>
-          <w:rPr>
-            <w:noProof/>
-            <w:webHidden/>
-          </w:rPr>
-        </w:r>
-        <w:r>
-          <w:rPr>
-            <w:noProof/>
-            <w:webHidden/>
-          </w:rPr>
-          <w:fldChar w:fldCharType="separate"/>
-        </w:r>
-        <w:r>
-          <w:rPr>
-            <w:noProof/>
-            <w:webHidden/>
-          </w:rPr>
-          <w:t>8</w:t>
-        </w:r>
-        <w:r>
-          <w:rPr>
-            <w:noProof/>
-            <w:webHidden/>
-          </w:rPr>
-          <w:fldChar w:fldCharType="end"/>
-        </w:r>
-      </w:hyperlink>
-    </w:p>
-    <w:p>
-      <w:pPr>
-        <w:pStyle w:val="TOC2"/>
-        <w:tabs>
-          <w:tab w:val="left" w:pos="440"/>
-          <w:tab w:val="right" w:pos="9737"/>
-        </w:tabs>
-        <w:rPr>
-          <w:rFonts w:eastAsiaTheme="minorEastAsia" w:cstheme="minorBidi"/>
-          <w:b w:val="0"/>
-          <w:bCs w:val="0"/>
-          <w:noProof/>
-          <w:color w:val="auto"/>
-          <w:kern w:val="2"/>
-          <w:sz w:val="24"/>
-          <w:szCs w:val="24"/>
-          <w:lang w:eastAsia="es-ES_tradnl"/>
-          <w14:ligatures w14:val="standardContextual"/>
-        </w:rPr>
-      </w:pPr>
-      <w:hyperlink w:anchor="_Toc166579540" w:history="1">
-        <w:r>
-          <w:rPr>
-            <w:rStyle w:val="Hyperlink"/>
-            <w:noProof/>
-          </w:rPr>
-          <w:t>7.</w:t>
-        </w:r>
-        <w:r>
-          <w:rPr>
-            <w:rFonts w:eastAsiaTheme="minorEastAsia" w:cstheme="minorBidi"/>
-            <w:b w:val="0"/>
-            <w:bCs w:val="0"/>
-            <w:noProof/>
-            <w:color w:val="auto"/>
-            <w:kern w:val="2"/>
-            <w:sz w:val="24"/>
-            <w:szCs w:val="24"/>
-            <w:lang w:eastAsia="es-ES_tradnl"/>
-            <w14:ligatures w14:val="standardContextual"/>
-          </w:rPr>
-          <w:tab/>
-        </w:r>
-        <w:r>
-          <w:rPr>
-            <w:rStyle w:val="Hyperlink"/>
-            <w:noProof/>
-          </w:rPr>
-          <w:t>Cuestión 5</w:t>
-        </w:r>
-        <w:r>
-          <w:rPr>
-            <w:noProof/>
-            <w:webHidden/>
-          </w:rPr>
-          <w:tab/>
-        </w:r>
-        <w:r>
-          <w:rPr>
-            <w:noProof/>
-            <w:webHidden/>
-          </w:rPr>
-          <w:fldChar w:fldCharType="begin"/>
-        </w:r>
-        <w:r>
-          <w:rPr>
-            <w:noProof/>
-            <w:webHidden/>
-          </w:rPr>
-          <w:instrText xml:space="preserve"> PAGEREF _Toc166579540 \h </w:instrText>
-        </w:r>
-        <w:r>
-          <w:rPr>
-            <w:noProof/>
-            <w:webHidden/>
-          </w:rPr>
-        </w:r>
-        <w:r>
-          <w:rPr>
-            <w:noProof/>
-            <w:webHidden/>
-          </w:rPr>
-          <w:fldChar w:fldCharType="separate"/>
-        </w:r>
-        <w:r>
-          <w:rPr>
-            <w:noProof/>
-            <w:webHidden/>
-          </w:rPr>
-          <w:t>9</w:t>
-        </w:r>
-        <w:r>
-          <w:rPr>
-            <w:noProof/>
-            <w:webHidden/>
-          </w:rPr>
-          <w:fldChar w:fldCharType="end"/>
-        </w:r>
-      </w:hyperlink>
-    </w:p>
-    <w:p>
-      <w:pPr>
-        <w:pStyle w:val="TOC2"/>
-        <w:tabs>
-          <w:tab w:val="left" w:pos="440"/>
-          <w:tab w:val="right" w:pos="9737"/>
-        </w:tabs>
-        <w:rPr>
-          <w:rFonts w:eastAsiaTheme="minorEastAsia" w:cstheme="minorBidi"/>
-          <w:b w:val="0"/>
-          <w:bCs w:val="0"/>
-          <w:noProof/>
-          <w:color w:val="auto"/>
-          <w:kern w:val="2"/>
-          <w:sz w:val="24"/>
-          <w:szCs w:val="24"/>
-          <w:lang w:eastAsia="es-ES_tradnl"/>
-          <w14:ligatures w14:val="standardContextual"/>
-        </w:rPr>
-      </w:pPr>
       <w:r>
         <w:fldChar w:fldCharType="end"/>
       </w:r>
@@ -917,12 +617,20 @@
           <w:color w:val="5B9BD5"/>
         </w:rPr>
       </w:pPr>
+      <w:bookmarkStart w:id="1" w:name="_Toc179368337"/>
       <w:r>
         <w:rPr>
           <w:color w:val="5B9BD5"/>
         </w:rPr>
-        <w:t>Ejercicio 1: gestión basica con scrips</w:t>
-      </w:r>
+        <w:t xml:space="preserve">Ejercicio 1: </w:t>
+      </w:r>
+      <w:r>
+        <w:rPr>
+          <w:color w:val="5B9BD5"/>
+        </w:rPr>
+        <w:t>GESTIÓN BÁSICA CON SCRIPTS</w:t>
+      </w:r>
+      <w:bookmarkEnd w:id="1"/>
     </w:p>
     <w:p>
       <w:pPr>
@@ -1158,6 +866,7 @@
       <w:r>
         <w:rPr>
           <w:rFonts w:asciiTheme="minorHAnsi" w:hAnsiTheme="minorHAnsi" w:cstheme="minorHAnsi"/>
+          <w:noProof/>
           <w:sz w:val="20"/>
           <w:szCs w:val="20"/>
         </w:rPr>
@@ -1258,8 +967,8 @@
         <w:rPr>
           <w:rFonts w:asciiTheme="minorHAnsi" w:hAnsiTheme="minorHAnsi" w:cstheme="minorHAnsi"/>
           <w:noProof/>
-          <w:sz w:val="22"/>
-          <w:szCs w:val="22"/>
+          <w:sz w:val="20"/>
+          <w:szCs w:val="20"/>
         </w:rPr>
         <w:drawing>
           <wp:anchor distT="0" distB="0" distL="114300" distR="114300" simplePos="0" relativeHeight="251659264" behindDoc="1" locked="0" layoutInCell="1" allowOverlap="1" wp14:anchorId="7671FF29" wp14:editId="0E5FEEE4">
@@ -1323,8 +1032,8 @@
         <w:rPr>
           <w:rStyle w:val="Strong"/>
           <w:rFonts w:asciiTheme="minorHAnsi" w:eastAsiaTheme="majorEastAsia" w:hAnsiTheme="minorHAnsi" w:cstheme="minorHAnsi"/>
-          <w:sz w:val="22"/>
-          <w:szCs w:val="22"/>
+          <w:sz w:val="20"/>
+          <w:szCs w:val="20"/>
         </w:rPr>
         <w:t>Resultados:</w:t>
       </w:r>
@@ -1343,8 +1052,8 @@
           <w:rFonts w:asciiTheme="minorHAnsi" w:eastAsiaTheme="majorEastAsia" w:hAnsiTheme="minorHAnsi" w:cstheme="minorHAnsi"/>
           <w:b w:val="0"/>
           <w:bCs w:val="0"/>
-          <w:sz w:val="22"/>
-          <w:szCs w:val="22"/>
+          <w:sz w:val="20"/>
+          <w:szCs w:val="20"/>
         </w:rPr>
         <w:t>(solo tengo 4 procesos activos ya que uso docker)</w:t>
       </w:r>
@@ -1494,6 +1203,10 @@
     <w:p>
       <w:pPr>
         <w:ind w:left="720"/>
+        <w:rPr>
+          <w:sz w:val="20"/>
+          <w:szCs w:val="20"/>
+        </w:rPr>
       </w:pPr>
       <w:r>
         <w:rPr>
@@ -1506,114 +1219,136 @@
           <w:szCs w:val="20"/>
           <w:lang w:eastAsia="es-ES"/>
         </w:rPr>
-        <w:t>if [ $# -eq 0 ]</w:t>
-      </w:r>
-      <w:r>
-        <w:rPr>
-          <w:rStyle w:val="Strong"/>
-          <w:rFonts w:eastAsiaTheme="majorEastAsia" w:cstheme="minorHAnsi"/>
-          <w:b w:val="0"/>
-          <w:bCs w:val="0"/>
-          <w:color w:val="auto"/>
-          <w:sz w:val="20"/>
-          <w:szCs w:val="20"/>
-          <w:lang w:eastAsia="es-ES"/>
-        </w:rPr>
-        <w:t>:</w:t>
+        <w:t>if [ $# -eq 0 ]:</w:t>
       </w:r>
       <w:r>
         <w:rPr>
           <w:b/>
           <w:bCs/>
+          <w:sz w:val="20"/>
+          <w:szCs w:val="20"/>
         </w:rPr>
         <w:tab/>
       </w:r>
       <w:r>
+        <w:rPr>
+          <w:sz w:val="20"/>
+          <w:szCs w:val="20"/>
+        </w:rPr>
         <w:t xml:space="preserve">comprueba si no hay argumentos para implementar el codigo en el directorio actual si no existe el argumento, y en la ruta que le pasemos si sí que existe el argumento. </w:t>
       </w:r>
     </w:p>
     <w:p>
       <w:pPr>
         <w:ind w:left="720"/>
-      </w:pPr>
-      <w:r>
-        <w:t>ruta="$1"</w:t>
-      </w:r>
-      <w:r>
-        <w:t>: guardamos la ruta en la variable.</w:t>
+        <w:rPr>
+          <w:sz w:val="20"/>
+          <w:szCs w:val="20"/>
+        </w:rPr>
+      </w:pPr>
+      <w:r>
+        <w:rPr>
+          <w:sz w:val="20"/>
+          <w:szCs w:val="20"/>
+        </w:rPr>
+        <w:t>ruta="$1": guardamos la ruta en la variable.</w:t>
       </w:r>
     </w:p>
     <w:p>
       <w:pPr>
         <w:ind w:left="720"/>
-      </w:pPr>
-      <w:r>
-        <w:t>find "$ruta" -type d</w:t>
-      </w:r>
-      <w:r>
-        <w:t>:</w:t>
-      </w:r>
-      <w:r>
-        <w:t xml:space="preserve"> usamos e</w:t>
-      </w:r>
-      <w:r>
-        <w:t>l comando find para buscar todos los elementos de tipo directorio en la ruta indicada.</w:t>
+        <w:rPr>
+          <w:sz w:val="20"/>
+          <w:szCs w:val="20"/>
+        </w:rPr>
+      </w:pPr>
+      <w:r>
+        <w:rPr>
+          <w:sz w:val="20"/>
+          <w:szCs w:val="20"/>
+        </w:rPr>
+        <w:t>find "$ruta" -type d: usamos el comando find para buscar todos los elementos de tipo directorio en la ruta indicada.</w:t>
       </w:r>
     </w:p>
     <w:p>
       <w:pPr>
         <w:ind w:left="720"/>
-      </w:pPr>
-      <w:r>
-        <w:t>| wc -l</w:t>
-      </w:r>
-      <w:r>
-        <w:t xml:space="preserve"> : pasamos la salida del comando anterior por este comando que devolvera las lineas que haya ejecutado el comando anterior es decir los directorios.</w:t>
+        <w:rPr>
+          <w:sz w:val="20"/>
+          <w:szCs w:val="20"/>
+        </w:rPr>
+      </w:pPr>
+      <w:r>
+        <w:rPr>
+          <w:sz w:val="20"/>
+          <w:szCs w:val="20"/>
+        </w:rPr>
+        <w:t>| wc -l : pasamos la salida del comando anterior por este comando que devolvera las lineas que haya ejecutado el comando anterior es decir los directorios.</w:t>
       </w:r>
     </w:p>
     <w:p>
       <w:pPr>
         <w:ind w:left="720"/>
-      </w:pPr>
-      <w:r>
-        <w:t>| tr -d '[:space:]'</w:t>
-      </w:r>
-      <w:r>
-        <w:t>: eliminamos</w:t>
-      </w:r>
-      <w:r>
-        <w:t xml:space="preserve"> cualquier espacio en blanco de la salida para que salga el numero solo.</w:t>
+        <w:rPr>
+          <w:sz w:val="20"/>
+          <w:szCs w:val="20"/>
+        </w:rPr>
+      </w:pPr>
+      <w:r>
+        <w:rPr>
+          <w:sz w:val="20"/>
+          <w:szCs w:val="20"/>
+        </w:rPr>
+        <w:t>| tr -d '[:space:]': eliminamos cualquier espacio en blanco de la salida para que salga el numero solo.</w:t>
       </w:r>
     </w:p>
     <w:p>
       <w:pPr>
         <w:ind w:left="720"/>
+        <w:rPr>
+          <w:sz w:val="20"/>
+          <w:szCs w:val="20"/>
+        </w:rPr>
+      </w:pPr>
+      <w:r>
+        <w:rPr>
+          <w:sz w:val="20"/>
+          <w:szCs w:val="20"/>
+        </w:rPr>
+        <w:t>Lo guardamos en una variable y lo imprimimos, igual que con los archivos.</w:t>
+      </w:r>
+    </w:p>
+    <w:p>
+      <w:pPr>
+        <w:ind w:left="720"/>
       </w:pPr>
       <w:r>
         <w:rPr>
           <w:noProof/>
+          <w:sz w:val="20"/>
+          <w:szCs w:val="20"/>
         </w:rPr>
         <w:drawing>
-          <wp:anchor distT="0" distB="0" distL="114300" distR="114300" simplePos="0" relativeHeight="251660288" behindDoc="1" locked="0" layoutInCell="1" allowOverlap="1" wp14:anchorId="303D7813" wp14:editId="777A92B8">
+          <wp:anchor distT="0" distB="0" distL="114300" distR="114300" simplePos="0" relativeHeight="251666432" behindDoc="1" locked="0" layoutInCell="1" allowOverlap="1" wp14:anchorId="5099E64A" wp14:editId="3742A104">
             <wp:simplePos x="0" y="0"/>
             <wp:positionH relativeFrom="margin">
               <wp:align>left</wp:align>
             </wp:positionH>
             <wp:positionV relativeFrom="paragraph">
-              <wp:posOffset>295587</wp:posOffset>
+              <wp:posOffset>157324</wp:posOffset>
             </wp:positionV>
-            <wp:extent cx="6095238" cy="3838095"/>
-            <wp:effectExtent l="0" t="0" r="1270" b="0"/>
+            <wp:extent cx="4580255" cy="2617470"/>
+            <wp:effectExtent l="0" t="0" r="0" b="0"/>
             <wp:wrapTight wrapText="bothSides">
               <wp:wrapPolygon edited="0">
                 <wp:start x="0" y="0"/>
-                <wp:lineTo x="0" y="21443"/>
-                <wp:lineTo x="21537" y="21443"/>
-                <wp:lineTo x="21537" y="0"/>
+                <wp:lineTo x="0" y="21380"/>
+                <wp:lineTo x="21471" y="21380"/>
+                <wp:lineTo x="21471" y="0"/>
                 <wp:lineTo x="0" y="0"/>
               </wp:wrapPolygon>
             </wp:wrapTight>
-            <wp:docPr id="2128617692" name="Picture 1" descr="A computer screen shot of text&#10;&#10;Description automatically generated"/>
+            <wp:docPr id="1018321674" name="Picture 1" descr="A screen shot of a computer program&#10;&#10;Description automatically generated"/>
             <wp:cNvGraphicFramePr>
               <a:graphicFrameLocks xmlns:a="http://schemas.openxmlformats.org/drawingml/2006/main" noChangeAspect="1"/>
             </wp:cNvGraphicFramePr>
@@ -1621,7 +1356,7 @@
               <a:graphicData uri="http://schemas.openxmlformats.org/drawingml/2006/picture">
                 <pic:pic xmlns:pic="http://schemas.openxmlformats.org/drawingml/2006/picture">
                   <pic:nvPicPr>
-                    <pic:cNvPr id="2128617692" name="Picture 1" descr="A computer screen shot of text&#10;&#10;Description automatically generated"/>
+                    <pic:cNvPr id="1018321674" name="Picture 1" descr="A screen shot of a computer program&#10;&#10;Description automatically generated"/>
                     <pic:cNvPicPr/>
                   </pic:nvPicPr>
                   <pic:blipFill>
@@ -1639,7 +1374,7 @@
                   <pic:spPr>
                     <a:xfrm>
                       <a:off x="0" y="0"/>
-                      <a:ext cx="6095238" cy="3838095"/>
+                      <a:ext cx="4587548" cy="2621650"/>
                     </a:xfrm>
                     <a:prstGeom prst="rect">
                       <a:avLst/>
@@ -1648,45 +1383,53 @@
                 </pic:pic>
               </a:graphicData>
             </a:graphic>
+            <wp14:sizeRelH relativeFrom="margin">
+              <wp14:pctWidth>0</wp14:pctWidth>
+            </wp14:sizeRelH>
+            <wp14:sizeRelV relativeFrom="margin">
+              <wp14:pctHeight>0</wp14:pctHeight>
+            </wp14:sizeRelV>
           </wp:anchor>
         </w:drawing>
       </w:r>
-      <w:r>
-        <w:t>Lo guardamos en una variable y lo imprimimos, igual que con los archivos.</w:t>
+    </w:p>
+    <w:p/>
+    <w:p/>
+    <w:p/>
+    <w:p/>
+    <w:p/>
+    <w:p/>
+    <w:p/>
+    <w:p/>
+    <w:p>
+      <w:pPr>
+        <w:ind w:firstLine="720"/>
+        <w:rPr>
+          <w:rStyle w:val="Strong"/>
+          <w:b w:val="0"/>
+          <w:bCs w:val="0"/>
+        </w:rPr>
+      </w:pPr>
+      <w:r>
+        <w:rPr>
+          <w:rStyle w:val="Strong"/>
+          <w:rFonts w:eastAsiaTheme="majorEastAsia"/>
+          <w:sz w:val="20"/>
+          <w:szCs w:val="20"/>
+        </w:rPr>
+        <w:t>Resultados:</w:t>
       </w:r>
     </w:p>
     <w:p>
       <w:pPr>
         <w:ind w:left="720"/>
       </w:pPr>
-    </w:p>
-    <w:p>
-      <w:r>
-        <w:br w:type="page"/>
-      </w:r>
-    </w:p>
-    <w:p>
-      <w:pPr>
-        <w:ind w:left="720"/>
-        <w:rPr>
-          <w:rStyle w:val="Strong"/>
-          <w:rFonts w:eastAsiaTheme="majorEastAsia"/>
-        </w:rPr>
-      </w:pPr>
-      <w:r>
-        <w:rPr>
-          <w:rStyle w:val="Strong"/>
-          <w:rFonts w:eastAsiaTheme="majorEastAsia"/>
-        </w:rPr>
-        <w:lastRenderedPageBreak/>
-        <w:t>Resultados:</w:t>
-      </w:r>
-    </w:p>
-    <w:p>
-      <w:pPr>
-        <w:ind w:left="720"/>
-      </w:pPr>
-      <w:r>
+      <w:r>
+        <w:rPr>
+          <w:noProof/>
+          <w:sz w:val="20"/>
+          <w:szCs w:val="20"/>
+        </w:rPr>
         <w:drawing>
           <wp:anchor distT="0" distB="0" distL="114300" distR="114300" simplePos="0" relativeHeight="251661312" behindDoc="1" locked="0" layoutInCell="1" allowOverlap="1" wp14:anchorId="5919D874" wp14:editId="6DFBBF27">
             <wp:simplePos x="0" y="0"/>
@@ -1754,6 +1497,8 @@
           <w:rFonts w:eastAsiaTheme="majorEastAsia"/>
           <w:b w:val="0"/>
           <w:bCs w:val="0"/>
+          <w:sz w:val="20"/>
+          <w:szCs w:val="20"/>
         </w:rPr>
         <w:t xml:space="preserve">Para probar el programa correctamente al usar docker me copio a tiempo real el directorio que tengo en windows en </w:t>
       </w:r>
@@ -1763,6 +1508,8 @@
           <w:rFonts w:eastAsiaTheme="majorEastAsia"/>
           <w:b w:val="0"/>
           <w:bCs w:val="0"/>
+          <w:sz w:val="20"/>
+          <w:szCs w:val="20"/>
         </w:rPr>
         <w:t>la carpeta workdir de docker, asi que probé a lanzar docker desde una carpeta bastante primitiva a la carpeta donde esta el archivo. Y lo que hay en workdir es todo el primer y segundo año, todo lo que ha contado el programa.</w:t>
       </w:r>
@@ -1776,6 +1523,467 @@
         <w:br/>
       </w:r>
     </w:p>
+    <w:p/>
+    <w:p>
+      <w:pPr>
+        <w:pStyle w:val="Heading2"/>
+        <w:numPr>
+          <w:ilvl w:val="0"/>
+          <w:numId w:val="8"/>
+        </w:numPr>
+        <w:tabs>
+          <w:tab w:val="num" w:pos="360"/>
+          <w:tab w:val="num" w:pos="432"/>
+        </w:tabs>
+        <w:spacing w:before="203"/>
+        <w:ind w:left="0" w:firstLine="0"/>
+        <w:rPr>
+          <w:color w:val="5B9BD5"/>
+        </w:rPr>
+      </w:pPr>
+      <w:bookmarkStart w:id="2" w:name="_Toc179368338"/>
+      <w:r>
+        <w:rPr>
+          <w:color w:val="5B9BD5"/>
+        </w:rPr>
+        <w:t xml:space="preserve">Ejercicio </w:t>
+      </w:r>
+      <w:r>
+        <w:rPr>
+          <w:color w:val="5B9BD5"/>
+        </w:rPr>
+        <w:t xml:space="preserve">2: </w:t>
+      </w:r>
+      <w:r>
+        <w:rPr>
+          <w:color w:val="5B9BD5"/>
+        </w:rPr>
+        <w:t>GESTIÓN BÁSICA DE PROCESOS</w:t>
+      </w:r>
+      <w:bookmarkEnd w:id="2"/>
+    </w:p>
+    <w:p>
+      <w:pPr>
+        <w:pStyle w:val="NormalWeb"/>
+        <w:spacing w:before="0" w:beforeAutospacing="0" w:after="0" w:afterAutospacing="0" w:line="360" w:lineRule="auto"/>
+        <w:ind w:left="720"/>
+        <w:rPr>
+          <w:rStyle w:val="HTMLCode"/>
+          <w:rFonts w:asciiTheme="minorHAnsi" w:eastAsiaTheme="majorEastAsia" w:hAnsiTheme="minorHAnsi" w:cstheme="minorHAnsi"/>
+        </w:rPr>
+      </w:pPr>
+      <w:r>
+        <w:rPr>
+          <w:rStyle w:val="Strong"/>
+          <w:rFonts w:asciiTheme="minorHAnsi" w:eastAsiaTheme="majorEastAsia" w:hAnsiTheme="minorHAnsi" w:cstheme="minorHAnsi"/>
+          <w:sz w:val="20"/>
+          <w:szCs w:val="20"/>
+        </w:rPr>
+        <w:t>Comandos usados:</w:t>
+      </w:r>
+      <w:r>
+        <w:rPr>
+          <w:rFonts w:asciiTheme="minorHAnsi" w:hAnsiTheme="minorHAnsi" w:cstheme="minorHAnsi"/>
+          <w:sz w:val="20"/>
+          <w:szCs w:val="20"/>
+        </w:rPr>
+        <w:t xml:space="preserve"> </w:t>
+      </w:r>
+      <w:r>
+        <w:rPr>
+          <w:rStyle w:val="HTMLCode"/>
+          <w:rFonts w:asciiTheme="minorHAnsi" w:eastAsiaTheme="majorEastAsia" w:hAnsiTheme="minorHAnsi" w:cstheme="minorHAnsi"/>
+        </w:rPr>
+        <w:t>fork, kill, signal, execlp, wait.</w:t>
+      </w:r>
+      <w:r>
+        <w:rPr>
+          <w:rStyle w:val="HTMLCode"/>
+          <w:rFonts w:asciiTheme="minorHAnsi" w:eastAsiaTheme="majorEastAsia" w:hAnsiTheme="minorHAnsi" w:cstheme="minorHAnsi"/>
+        </w:rPr>
+        <w:t xml:space="preserve"> </w:t>
+      </w:r>
+    </w:p>
+    <w:p>
+      <w:pPr>
+        <w:pStyle w:val="NormalWeb"/>
+        <w:spacing w:before="0" w:beforeAutospacing="0" w:after="0" w:afterAutospacing="0" w:line="360" w:lineRule="auto"/>
+        <w:ind w:left="720"/>
+        <w:rPr>
+          <w:rStyle w:val="Strong"/>
+          <w:rFonts w:asciiTheme="minorHAnsi" w:eastAsiaTheme="majorEastAsia" w:hAnsiTheme="minorHAnsi" w:cstheme="minorHAnsi"/>
+          <w:sz w:val="20"/>
+          <w:szCs w:val="20"/>
+        </w:rPr>
+      </w:pPr>
+      <w:r>
+        <w:rPr>
+          <w:rStyle w:val="Strong"/>
+          <w:rFonts w:asciiTheme="minorHAnsi" w:eastAsiaTheme="majorEastAsia" w:hAnsiTheme="minorHAnsi" w:cstheme="minorHAnsi"/>
+          <w:sz w:val="20"/>
+          <w:szCs w:val="20"/>
+        </w:rPr>
+        <w:t>Implementación:</w:t>
+      </w:r>
+    </w:p>
+    <w:p>
+      <w:pPr>
+        <w:ind w:left="720"/>
+        <w:rPr>
+          <w:rStyle w:val="Strong"/>
+          <w:rFonts w:eastAsiaTheme="majorEastAsia" w:cstheme="minorHAnsi"/>
+          <w:b w:val="0"/>
+          <w:bCs w:val="0"/>
+          <w:color w:val="auto"/>
+          <w:sz w:val="20"/>
+          <w:szCs w:val="20"/>
+          <w:lang w:eastAsia="es-ES"/>
+        </w:rPr>
+      </w:pPr>
+      <w:r>
+        <w:rPr>
+          <w:rStyle w:val="Strong"/>
+          <w:rFonts w:eastAsiaTheme="majorEastAsia" w:cstheme="minorHAnsi"/>
+          <w:b w:val="0"/>
+          <w:bCs w:val="0"/>
+          <w:color w:val="auto"/>
+          <w:sz w:val="20"/>
+          <w:szCs w:val="20"/>
+          <w:lang w:eastAsia="es-ES"/>
+        </w:rPr>
+        <w:t>Para este ejercicio, las variables se inicializaron como globales para asegurar que cada proceso pudiera acceder a ellas correctamente, ya que cada proceso generado necesita conocer el estado de las demás variables compartidas.</w:t>
+      </w:r>
+    </w:p>
+    <w:p>
+      <w:pPr>
+        <w:ind w:left="720"/>
+        <w:rPr>
+          <w:rStyle w:val="Strong"/>
+          <w:rFonts w:eastAsiaTheme="majorEastAsia" w:cstheme="minorHAnsi"/>
+          <w:b w:val="0"/>
+          <w:bCs w:val="0"/>
+          <w:color w:val="auto"/>
+          <w:sz w:val="20"/>
+          <w:szCs w:val="20"/>
+          <w:lang w:eastAsia="es-ES"/>
+        </w:rPr>
+      </w:pPr>
+      <w:r>
+        <w:rPr>
+          <w:rStyle w:val="Strong"/>
+          <w:rFonts w:eastAsiaTheme="majorEastAsia" w:cstheme="minorHAnsi"/>
+          <w:b w:val="0"/>
+          <w:bCs w:val="0"/>
+          <w:color w:val="auto"/>
+          <w:sz w:val="20"/>
+          <w:szCs w:val="20"/>
+          <w:lang w:eastAsia="es-ES"/>
+        </w:rPr>
+        <w:t xml:space="preserve">Se utilizó un manejador de señales para enviar una señal al proceso especificado como primer parámetro en la ejecución. Esto permite coordinar la ejecución y sincronización entre procesos. Además, se emplearon dos </w:t>
+      </w:r>
+      <w:r>
+        <w:rPr>
+          <w:rStyle w:val="Strong"/>
+          <w:rFonts w:eastAsiaTheme="majorEastAsia" w:cstheme="minorHAnsi"/>
+          <w:color w:val="auto"/>
+          <w:sz w:val="20"/>
+          <w:szCs w:val="20"/>
+          <w:lang w:eastAsia="es-ES"/>
+        </w:rPr>
+        <w:t>pause()</w:t>
+      </w:r>
+      <w:r>
+        <w:rPr>
+          <w:rStyle w:val="Strong"/>
+          <w:rFonts w:eastAsiaTheme="majorEastAsia" w:cstheme="minorHAnsi"/>
+          <w:b w:val="0"/>
+          <w:bCs w:val="0"/>
+          <w:color w:val="auto"/>
+          <w:sz w:val="20"/>
+          <w:szCs w:val="20"/>
+          <w:lang w:eastAsia="es-ES"/>
+        </w:rPr>
+        <w:t xml:space="preserve"> obligatorios en los procesos </w:t>
+      </w:r>
+      <w:r>
+        <w:rPr>
+          <w:rStyle w:val="Strong"/>
+          <w:rFonts w:eastAsiaTheme="majorEastAsia" w:cstheme="minorHAnsi"/>
+          <w:color w:val="auto"/>
+          <w:sz w:val="20"/>
+          <w:szCs w:val="20"/>
+          <w:lang w:eastAsia="es-ES"/>
+        </w:rPr>
+        <w:t>X</w:t>
+      </w:r>
+      <w:r>
+        <w:rPr>
+          <w:rStyle w:val="Strong"/>
+          <w:rFonts w:eastAsiaTheme="majorEastAsia" w:cstheme="minorHAnsi"/>
+          <w:b w:val="0"/>
+          <w:bCs w:val="0"/>
+          <w:color w:val="auto"/>
+          <w:sz w:val="20"/>
+          <w:szCs w:val="20"/>
+          <w:lang w:eastAsia="es-ES"/>
+        </w:rPr>
+        <w:t xml:space="preserve"> y</w:t>
+      </w:r>
+      <w:r>
+        <w:rPr>
+          <w:rStyle w:val="Strong"/>
+          <w:rFonts w:eastAsiaTheme="majorEastAsia" w:cstheme="minorHAnsi"/>
+          <w:color w:val="auto"/>
+          <w:sz w:val="20"/>
+          <w:szCs w:val="20"/>
+          <w:lang w:eastAsia="es-ES"/>
+        </w:rPr>
+        <w:t xml:space="preserve"> Y</w:t>
+      </w:r>
+      <w:r>
+        <w:rPr>
+          <w:rStyle w:val="Strong"/>
+          <w:rFonts w:eastAsiaTheme="majorEastAsia" w:cstheme="minorHAnsi"/>
+          <w:b w:val="0"/>
+          <w:bCs w:val="0"/>
+          <w:color w:val="auto"/>
+          <w:sz w:val="20"/>
+          <w:szCs w:val="20"/>
+          <w:lang w:eastAsia="es-ES"/>
+        </w:rPr>
+        <w:t xml:space="preserve"> para evitar que estos procesos terminen antes de tiempo. La razón de estas pausas es asegurar que los procesos </w:t>
+      </w:r>
+      <w:r>
+        <w:rPr>
+          <w:rStyle w:val="Strong"/>
+          <w:rFonts w:eastAsiaTheme="majorEastAsia" w:cstheme="minorHAnsi"/>
+          <w:color w:val="auto"/>
+          <w:sz w:val="20"/>
+          <w:szCs w:val="20"/>
+          <w:lang w:eastAsia="es-ES"/>
+        </w:rPr>
+        <w:t>X</w:t>
+      </w:r>
+      <w:r>
+        <w:rPr>
+          <w:rStyle w:val="Strong"/>
+          <w:rFonts w:eastAsiaTheme="majorEastAsia" w:cstheme="minorHAnsi"/>
+          <w:b w:val="0"/>
+          <w:bCs w:val="0"/>
+          <w:color w:val="auto"/>
+          <w:sz w:val="20"/>
+          <w:szCs w:val="20"/>
+          <w:lang w:eastAsia="es-ES"/>
+        </w:rPr>
+        <w:t xml:space="preserve"> y </w:t>
+      </w:r>
+      <w:r>
+        <w:rPr>
+          <w:rStyle w:val="Strong"/>
+          <w:rFonts w:eastAsiaTheme="majorEastAsia" w:cstheme="minorHAnsi"/>
+          <w:color w:val="auto"/>
+          <w:sz w:val="20"/>
+          <w:szCs w:val="20"/>
+          <w:lang w:eastAsia="es-ES"/>
+        </w:rPr>
+        <w:t>Y</w:t>
+      </w:r>
+      <w:r>
+        <w:rPr>
+          <w:rStyle w:val="Strong"/>
+          <w:rFonts w:eastAsiaTheme="majorEastAsia" w:cstheme="minorHAnsi"/>
+          <w:b w:val="0"/>
+          <w:bCs w:val="0"/>
+          <w:color w:val="auto"/>
+          <w:sz w:val="20"/>
+          <w:szCs w:val="20"/>
+          <w:lang w:eastAsia="es-ES"/>
+        </w:rPr>
+        <w:t xml:space="preserve"> permanezcan en espera hasta que se les indique que finalicen, lo cual se realiza mediante señales desde el proceso </w:t>
+      </w:r>
+      <w:r>
+        <w:rPr>
+          <w:rStyle w:val="Strong"/>
+          <w:rFonts w:eastAsiaTheme="majorEastAsia" w:cstheme="minorHAnsi"/>
+          <w:color w:val="auto"/>
+          <w:sz w:val="20"/>
+          <w:szCs w:val="20"/>
+          <w:lang w:eastAsia="es-ES"/>
+        </w:rPr>
+        <w:t>Z</w:t>
+      </w:r>
+      <w:r>
+        <w:rPr>
+          <w:rStyle w:val="Strong"/>
+          <w:rFonts w:eastAsiaTheme="majorEastAsia" w:cstheme="minorHAnsi"/>
+          <w:b w:val="0"/>
+          <w:bCs w:val="0"/>
+          <w:color w:val="auto"/>
+          <w:sz w:val="20"/>
+          <w:szCs w:val="20"/>
+          <w:lang w:eastAsia="es-ES"/>
+        </w:rPr>
+        <w:t xml:space="preserve"> después de ejecutar sus funciones (</w:t>
+      </w:r>
+      <w:r>
+        <w:rPr>
+          <w:rStyle w:val="Strong"/>
+          <w:rFonts w:eastAsiaTheme="majorEastAsia" w:cstheme="minorHAnsi"/>
+          <w:color w:val="auto"/>
+          <w:sz w:val="20"/>
+          <w:szCs w:val="20"/>
+          <w:lang w:eastAsia="es-ES"/>
+        </w:rPr>
+        <w:t>pstree</w:t>
+      </w:r>
+      <w:r>
+        <w:rPr>
+          <w:rStyle w:val="Strong"/>
+          <w:rFonts w:eastAsiaTheme="majorEastAsia" w:cstheme="minorHAnsi"/>
+          <w:b w:val="0"/>
+          <w:bCs w:val="0"/>
+          <w:color w:val="auto"/>
+          <w:sz w:val="20"/>
+          <w:szCs w:val="20"/>
+          <w:lang w:eastAsia="es-ES"/>
+        </w:rPr>
+        <w:t xml:space="preserve"> o </w:t>
+      </w:r>
+      <w:r>
+        <w:rPr>
+          <w:rStyle w:val="Strong"/>
+          <w:rFonts w:eastAsiaTheme="majorEastAsia" w:cstheme="minorHAnsi"/>
+          <w:color w:val="auto"/>
+          <w:sz w:val="20"/>
+          <w:szCs w:val="20"/>
+          <w:lang w:eastAsia="es-ES"/>
+        </w:rPr>
+        <w:t>ps</w:t>
+      </w:r>
+      <w:r>
+        <w:rPr>
+          <w:rStyle w:val="Strong"/>
+          <w:rFonts w:eastAsiaTheme="majorEastAsia" w:cstheme="minorHAnsi"/>
+          <w:b w:val="0"/>
+          <w:bCs w:val="0"/>
+          <w:color w:val="auto"/>
+          <w:sz w:val="20"/>
+          <w:szCs w:val="20"/>
+          <w:lang w:eastAsia="es-ES"/>
+        </w:rPr>
+        <w:t>). Esto garantiza que todos los procesos finalicen en el orden correcto.</w:t>
+      </w:r>
+    </w:p>
+    <w:p>
+      <w:pPr>
+        <w:ind w:left="720"/>
+        <w:rPr>
+          <w:rStyle w:val="Strong"/>
+          <w:rFonts w:eastAsiaTheme="majorEastAsia"/>
+          <w:sz w:val="20"/>
+          <w:szCs w:val="20"/>
+        </w:rPr>
+      </w:pPr>
+      <w:r>
+        <w:rPr>
+          <w:rStyle w:val="Strong"/>
+          <w:rFonts w:eastAsiaTheme="majorEastAsia" w:cstheme="minorHAnsi"/>
+          <w:b w:val="0"/>
+          <w:bCs w:val="0"/>
+          <w:color w:val="auto"/>
+          <w:sz w:val="20"/>
+          <w:szCs w:val="20"/>
+          <w:lang w:eastAsia="es-ES"/>
+        </w:rPr>
+        <w:drawing>
+          <wp:anchor distT="0" distB="0" distL="114300" distR="114300" simplePos="0" relativeHeight="251662336" behindDoc="1" locked="0" layoutInCell="1" allowOverlap="1" wp14:anchorId="347A8EEF" wp14:editId="74C2E3F5">
+            <wp:simplePos x="0" y="0"/>
+            <wp:positionH relativeFrom="margin">
+              <wp:align>left</wp:align>
+            </wp:positionH>
+            <wp:positionV relativeFrom="paragraph">
+              <wp:posOffset>200672</wp:posOffset>
+            </wp:positionV>
+            <wp:extent cx="4533900" cy="4597400"/>
+            <wp:effectExtent l="0" t="0" r="0" b="0"/>
+            <wp:wrapTight wrapText="bothSides">
+              <wp:wrapPolygon edited="0">
+                <wp:start x="0" y="0"/>
+                <wp:lineTo x="0" y="21481"/>
+                <wp:lineTo x="21509" y="21481"/>
+                <wp:lineTo x="21509" y="0"/>
+                <wp:lineTo x="0" y="0"/>
+              </wp:wrapPolygon>
+            </wp:wrapTight>
+            <wp:docPr id="2027059833" name="Picture 1" descr="A screenshot of a computer&#10;&#10;Description automatically generated"/>
+            <wp:cNvGraphicFramePr>
+              <a:graphicFrameLocks xmlns:a="http://schemas.openxmlformats.org/drawingml/2006/main" noChangeAspect="1"/>
+            </wp:cNvGraphicFramePr>
+            <a:graphic xmlns:a="http://schemas.openxmlformats.org/drawingml/2006/main">
+              <a:graphicData uri="http://schemas.openxmlformats.org/drawingml/2006/picture">
+                <pic:pic xmlns:pic="http://schemas.openxmlformats.org/drawingml/2006/picture">
+                  <pic:nvPicPr>
+                    <pic:cNvPr id="2027059833" name="Picture 1" descr="A screenshot of a computer&#10;&#10;Description automatically generated"/>
+                    <pic:cNvPicPr/>
+                  </pic:nvPicPr>
+                  <pic:blipFill>
+                    <a:blip r:embed="rId11">
+                      <a:extLst>
+                        <a:ext uri="{28A0092B-C50C-407E-A947-70E740481C1C}">
+                          <a14:useLocalDpi xmlns:a14="http://schemas.microsoft.com/office/drawing/2010/main" val="0"/>
+                        </a:ext>
+                      </a:extLst>
+                    </a:blip>
+                    <a:stretch>
+                      <a:fillRect/>
+                    </a:stretch>
+                  </pic:blipFill>
+                  <pic:spPr>
+                    <a:xfrm>
+                      <a:off x="0" y="0"/>
+                      <a:ext cx="4533900" cy="4597400"/>
+                    </a:xfrm>
+                    <a:prstGeom prst="rect">
+                      <a:avLst/>
+                    </a:prstGeom>
+                  </pic:spPr>
+                </pic:pic>
+              </a:graphicData>
+            </a:graphic>
+            <wp14:sizeRelH relativeFrom="margin">
+              <wp14:pctWidth>0</wp14:pctWidth>
+            </wp14:sizeRelH>
+            <wp14:sizeRelV relativeFrom="margin">
+              <wp14:pctHeight>0</wp14:pctHeight>
+            </wp14:sizeRelV>
+          </wp:anchor>
+        </w:drawing>
+      </w:r>
+      <w:r>
+        <w:rPr>
+          <w:rStyle w:val="Strong"/>
+          <w:rFonts w:eastAsiaTheme="majorEastAsia"/>
+          <w:sz w:val="20"/>
+          <w:szCs w:val="20"/>
+        </w:rPr>
+        <w:t>Resultados:</w:t>
+      </w:r>
+    </w:p>
+    <w:p>
+      <w:pPr>
+        <w:ind w:left="720"/>
+        <w:rPr>
+          <w:rStyle w:val="Strong"/>
+          <w:rFonts w:eastAsiaTheme="majorEastAsia" w:cstheme="minorHAnsi"/>
+          <w:b w:val="0"/>
+          <w:bCs w:val="0"/>
+          <w:color w:val="auto"/>
+          <w:sz w:val="20"/>
+          <w:szCs w:val="20"/>
+          <w:lang w:eastAsia="es-ES"/>
+        </w:rPr>
+      </w:pPr>
+    </w:p>
     <w:p>
       <w:pPr>
         <w:rPr>
@@ -1788,10 +1996,899 @@
           <w:lang w:eastAsia="es-ES"/>
         </w:rPr>
       </w:pPr>
+      <w:r>
+        <w:rPr>
+          <w:rFonts w:ascii="Times New Roman" w:hAnsi="Times New Roman" w:cs="Times New Roman"/>
+          <w:b/>
+          <w:bCs/>
+          <w:color w:val="auto"/>
+          <w:sz w:val="24"/>
+          <w:szCs w:val="24"/>
+          <w:lang w:eastAsia="es-ES"/>
+        </w:rPr>
+        <w:br w:type="page"/>
+      </w:r>
+    </w:p>
+    <w:p/>
+    <w:p>
+      <w:pPr>
+        <w:pStyle w:val="Heading2"/>
+        <w:numPr>
+          <w:ilvl w:val="0"/>
+          <w:numId w:val="8"/>
+        </w:numPr>
+        <w:tabs>
+          <w:tab w:val="num" w:pos="360"/>
+          <w:tab w:val="num" w:pos="432"/>
+        </w:tabs>
+        <w:spacing w:before="203"/>
+        <w:ind w:left="0" w:firstLine="0"/>
+        <w:rPr>
+          <w:bCs/>
+          <w:color w:val="5B9BD5"/>
+        </w:rPr>
+      </w:pPr>
+      <w:bookmarkStart w:id="3" w:name="_Toc179368339"/>
+      <w:r>
+        <w:rPr>
+          <w:color w:val="5B9BD5"/>
+        </w:rPr>
+        <w:t xml:space="preserve">Ejercicio </w:t>
+      </w:r>
+      <w:r>
+        <w:rPr>
+          <w:color w:val="5B9BD5"/>
+        </w:rPr>
+        <w:t>3</w:t>
+      </w:r>
+      <w:r>
+        <w:rPr>
+          <w:color w:val="5B9BD5"/>
+        </w:rPr>
+        <w:t xml:space="preserve">: </w:t>
+      </w:r>
+      <w:r>
+        <w:rPr>
+          <w:color w:val="5B9BD5"/>
+        </w:rPr>
+        <w:t>COMUNICACIÓN ENTRE PROCESOS: TUBERÍAS</w:t>
+      </w:r>
+      <w:bookmarkEnd w:id="3"/>
+    </w:p>
+    <w:p>
+      <w:pPr>
+        <w:pStyle w:val="NormalWeb"/>
+        <w:spacing w:before="0" w:beforeAutospacing="0" w:after="0" w:afterAutospacing="0" w:line="360" w:lineRule="auto"/>
+        <w:ind w:left="720"/>
+        <w:rPr>
+          <w:rStyle w:val="HTMLCode"/>
+          <w:rFonts w:asciiTheme="minorHAnsi" w:eastAsiaTheme="majorEastAsia" w:hAnsiTheme="minorHAnsi" w:cstheme="minorHAnsi"/>
+          <w:lang w:val="en-US"/>
+        </w:rPr>
+      </w:pPr>
+      <w:r>
+        <w:rPr>
+          <w:rStyle w:val="Strong"/>
+          <w:rFonts w:asciiTheme="minorHAnsi" w:eastAsiaTheme="majorEastAsia" w:hAnsiTheme="minorHAnsi" w:cstheme="minorHAnsi"/>
+          <w:sz w:val="20"/>
+          <w:szCs w:val="20"/>
+          <w:lang w:val="en-US"/>
+        </w:rPr>
+        <w:t>Comandos usados:</w:t>
+      </w:r>
+      <w:r>
+        <w:rPr>
+          <w:rStyle w:val="HTMLCode"/>
+          <w:rFonts w:asciiTheme="minorHAnsi" w:eastAsiaTheme="majorEastAsia" w:hAnsiTheme="minorHAnsi" w:cstheme="minorHAnsi"/>
+          <w:lang w:val="en-US"/>
+        </w:rPr>
+        <w:t xml:space="preserve"> fork, pipe, read, write, open, close.</w:t>
+      </w:r>
+    </w:p>
+    <w:p>
+      <w:pPr>
+        <w:pStyle w:val="NormalWeb"/>
+        <w:spacing w:before="0" w:beforeAutospacing="0" w:after="0" w:afterAutospacing="0" w:line="360" w:lineRule="auto"/>
+        <w:ind w:left="720"/>
+        <w:rPr>
+          <w:rFonts w:eastAsiaTheme="majorEastAsia"/>
+        </w:rPr>
+      </w:pPr>
+      <w:r>
+        <w:rPr>
+          <w:rStyle w:val="Strong"/>
+          <w:rFonts w:asciiTheme="minorHAnsi" w:eastAsiaTheme="majorEastAsia" w:hAnsiTheme="minorHAnsi" w:cstheme="minorHAnsi"/>
+          <w:sz w:val="20"/>
+          <w:szCs w:val="20"/>
+          <w:lang w:val="en-US"/>
+        </w:rPr>
+        <w:t>Implementación</w:t>
+      </w:r>
+      <w:r>
+        <w:rPr>
+          <w:rFonts w:eastAsiaTheme="majorEastAsia"/>
+        </w:rPr>
+        <w:t>:</w:t>
+      </w:r>
+    </w:p>
+    <w:p>
+      <w:pPr>
+        <w:ind w:left="720"/>
+        <w:rPr>
+          <w:rStyle w:val="Strong"/>
+          <w:rFonts w:eastAsiaTheme="majorEastAsia" w:cstheme="minorHAnsi"/>
+          <w:b w:val="0"/>
+          <w:bCs w:val="0"/>
+          <w:color w:val="auto"/>
+          <w:sz w:val="20"/>
+          <w:szCs w:val="20"/>
+          <w:lang w:eastAsia="es-ES"/>
+        </w:rPr>
+      </w:pPr>
+      <w:r>
+        <w:rPr>
+          <w:rStyle w:val="Strong"/>
+          <w:rFonts w:eastAsiaTheme="majorEastAsia" w:cstheme="minorHAnsi"/>
+          <w:b w:val="0"/>
+          <w:bCs w:val="0"/>
+          <w:color w:val="auto"/>
+          <w:sz w:val="20"/>
+          <w:szCs w:val="20"/>
+          <w:lang w:eastAsia="es-ES"/>
+        </w:rPr>
+        <w:t xml:space="preserve">Para este ejercicio se declararon las variables necesarias para abrir la tubería, gestionar los archivos, manejar los bytes leídos, los descriptores y el buffer. Se decidió utilizar variables intermedias para almacenar los resultados de las operaciones de apertura, lectura y escritura, en lugar de usarlas directamente en los condicionales. Esto mejora la legibilidad del código y permite una mejor comprensión de cada operación. Los bucles </w:t>
+      </w:r>
+      <w:r>
+        <w:rPr>
+          <w:rStyle w:val="Strong"/>
+          <w:rFonts w:eastAsiaTheme="majorEastAsia" w:cstheme="minorHAnsi"/>
+          <w:color w:val="auto"/>
+          <w:sz w:val="20"/>
+          <w:szCs w:val="20"/>
+          <w:lang w:eastAsia="es-ES"/>
+        </w:rPr>
+        <w:t>while</w:t>
+      </w:r>
+      <w:r>
+        <w:rPr>
+          <w:rStyle w:val="Strong"/>
+          <w:rFonts w:eastAsiaTheme="majorEastAsia" w:cstheme="minorHAnsi"/>
+          <w:b w:val="0"/>
+          <w:bCs w:val="0"/>
+          <w:color w:val="auto"/>
+          <w:sz w:val="20"/>
+          <w:szCs w:val="20"/>
+          <w:lang w:eastAsia="es-ES"/>
+        </w:rPr>
+        <w:t xml:space="preserve"> se implementaron de manera que iteran continuamente (</w:t>
+      </w:r>
+      <w:r>
+        <w:rPr>
+          <w:rStyle w:val="Strong"/>
+          <w:rFonts w:eastAsiaTheme="majorEastAsia" w:cstheme="minorHAnsi"/>
+          <w:color w:val="auto"/>
+          <w:sz w:val="20"/>
+          <w:szCs w:val="20"/>
+          <w:lang w:eastAsia="es-ES"/>
+        </w:rPr>
+        <w:t>while true</w:t>
+      </w:r>
+      <w:r>
+        <w:rPr>
+          <w:rStyle w:val="Strong"/>
+          <w:rFonts w:eastAsiaTheme="majorEastAsia" w:cstheme="minorHAnsi"/>
+          <w:b w:val="0"/>
+          <w:bCs w:val="0"/>
+          <w:color w:val="auto"/>
+          <w:sz w:val="20"/>
+          <w:szCs w:val="20"/>
+          <w:lang w:eastAsia="es-ES"/>
+        </w:rPr>
+        <w:t xml:space="preserve">) hasta que se hayan leído y transferido todos los bytes necesarios, utilizando una instrucción </w:t>
+      </w:r>
+      <w:r>
+        <w:rPr>
+          <w:rStyle w:val="Strong"/>
+          <w:rFonts w:eastAsiaTheme="majorEastAsia" w:cstheme="minorHAnsi"/>
+          <w:color w:val="auto"/>
+          <w:sz w:val="20"/>
+          <w:szCs w:val="20"/>
+          <w:lang w:eastAsia="es-ES"/>
+        </w:rPr>
+        <w:t>brea</w:t>
+      </w:r>
+      <w:r>
+        <w:rPr>
+          <w:rStyle w:val="Strong"/>
+          <w:rFonts w:eastAsiaTheme="majorEastAsia" w:cstheme="minorHAnsi"/>
+          <w:color w:val="auto"/>
+          <w:sz w:val="20"/>
+          <w:szCs w:val="20"/>
+          <w:lang w:eastAsia="es-ES"/>
+        </w:rPr>
+        <w:t>k</w:t>
+      </w:r>
+      <w:r>
+        <w:rPr>
+          <w:rStyle w:val="Strong"/>
+          <w:rFonts w:eastAsiaTheme="majorEastAsia" w:cstheme="minorHAnsi"/>
+          <w:b w:val="0"/>
+          <w:bCs w:val="0"/>
+          <w:color w:val="auto"/>
+          <w:sz w:val="20"/>
+          <w:szCs w:val="20"/>
+          <w:lang w:eastAsia="es-ES"/>
+        </w:rPr>
+        <w:t xml:space="preserve"> para finalizar el bucle de forma controlada una vez completada la transferencia.</w:t>
+      </w:r>
+    </w:p>
+    <w:p>
+      <w:pPr>
+        <w:ind w:left="720"/>
+        <w:rPr>
+          <w:rStyle w:val="Strong"/>
+          <w:rFonts w:eastAsiaTheme="majorEastAsia" w:cstheme="minorHAnsi"/>
+          <w:b w:val="0"/>
+          <w:bCs w:val="0"/>
+          <w:color w:val="auto"/>
+          <w:sz w:val="20"/>
+          <w:szCs w:val="20"/>
+          <w:lang w:eastAsia="es-ES"/>
+        </w:rPr>
+      </w:pPr>
+      <w:r>
+        <w:rPr>
+          <w:rStyle w:val="Strong"/>
+          <w:rFonts w:eastAsiaTheme="majorEastAsia" w:cstheme="minorHAnsi"/>
+          <w:b w:val="0"/>
+          <w:bCs w:val="0"/>
+          <w:color w:val="auto"/>
+          <w:sz w:val="20"/>
+          <w:szCs w:val="20"/>
+          <w:lang w:eastAsia="es-ES"/>
+        </w:rPr>
+        <w:t>En primer lugar, se abre el archivo origen, se crea una tubería y se genera un proceso hijo a partir del proceso padre. Una vez que el proceso hijo está en ejecución, se cierra el extremo de la tubería, ya que el hijo solo necesita leer de esta. Luego se abre el archivo de destino (si no existe, se crea) y se leen todos los bytes de la tubería mientras el proceso padre los está escribiendo simultáneamente en esta. Conforme se leen de la tubería, se van escribiendo en el archivo destino. El proceso padre funciona de forma inversa: lee del archivo origen y escribe en la tubería. Como indicamos al proceso hijo que termine una vez haya completado su tarea, el hijo no repetirá el trabajo del padre, y ambos bucles se ejecutarán al mismo tiempo</w:t>
+      </w:r>
+      <w:r>
+        <w:rPr>
+          <w:rStyle w:val="Strong"/>
+          <w:rFonts w:eastAsiaTheme="majorEastAsia" w:cstheme="minorHAnsi"/>
+          <w:b w:val="0"/>
+          <w:bCs w:val="0"/>
+          <w:color w:val="auto"/>
+          <w:sz w:val="20"/>
+          <w:szCs w:val="20"/>
+          <w:lang w:eastAsia="es-ES"/>
+        </w:rPr>
+        <w:t>.</w:t>
+      </w:r>
+    </w:p>
+    <w:p>
+      <w:pPr>
+        <w:ind w:left="720"/>
+        <w:rPr>
+          <w:rStyle w:val="Strong"/>
+          <w:rFonts w:eastAsiaTheme="majorEastAsia" w:cstheme="minorHAnsi"/>
+          <w:color w:val="auto"/>
+          <w:sz w:val="20"/>
+          <w:szCs w:val="20"/>
+          <w:lang w:eastAsia="es-ES"/>
+        </w:rPr>
+      </w:pPr>
+      <w:r>
+        <w:rPr>
+          <w:rStyle w:val="Strong"/>
+          <w:rFonts w:eastAsiaTheme="majorEastAsia" w:cstheme="minorHAnsi"/>
+          <w:b w:val="0"/>
+          <w:bCs w:val="0"/>
+          <w:color w:val="auto"/>
+          <w:sz w:val="20"/>
+          <w:szCs w:val="20"/>
+          <w:lang w:eastAsia="es-ES"/>
+        </w:rPr>
+        <w:br/>
+      </w:r>
+      <w:r>
+        <w:rPr>
+          <w:rStyle w:val="Strong"/>
+          <w:rFonts w:eastAsiaTheme="majorEastAsia" w:cstheme="minorHAnsi"/>
+          <w:color w:val="auto"/>
+          <w:sz w:val="20"/>
+          <w:szCs w:val="20"/>
+          <w:lang w:eastAsia="es-ES"/>
+        </w:rPr>
+        <w:t>Resultados:</w:t>
+      </w:r>
+      <w:r>
+        <w:rPr>
+          <w:noProof/>
+        </w:rPr>
+        <w:t xml:space="preserve"> </w:t>
+      </w:r>
+    </w:p>
+    <w:p>
+      <w:pPr>
+        <w:ind w:left="720"/>
+        <w:rPr>
+          <w:b/>
+          <w:bCs/>
+        </w:rPr>
+      </w:pPr>
+    </w:p>
+    <w:p>
+      <w:pPr>
+        <w:rPr>
+          <w:rFonts w:ascii="Times New Roman" w:hAnsi="Times New Roman" w:cs="Times New Roman"/>
+          <w:b/>
+          <w:bCs/>
+          <w:color w:val="auto"/>
+          <w:sz w:val="24"/>
+          <w:szCs w:val="24"/>
+          <w:lang w:eastAsia="es-ES"/>
+        </w:rPr>
+      </w:pPr>
+      <w:r>
+        <w:rPr>
+          <w:b/>
+          <w:bCs/>
+        </w:rPr>
+        <w:drawing>
+          <wp:anchor distT="0" distB="0" distL="114300" distR="114300" simplePos="0" relativeHeight="251664384" behindDoc="1" locked="0" layoutInCell="1" allowOverlap="1" wp14:anchorId="2764B2FC" wp14:editId="019D3C73">
+            <wp:simplePos x="0" y="0"/>
+            <wp:positionH relativeFrom="margin">
+              <wp:align>right</wp:align>
+            </wp:positionH>
+            <wp:positionV relativeFrom="paragraph">
+              <wp:posOffset>10268</wp:posOffset>
+            </wp:positionV>
+            <wp:extent cx="2751455" cy="1335405"/>
+            <wp:effectExtent l="0" t="0" r="0" b="0"/>
+            <wp:wrapTight wrapText="bothSides">
+              <wp:wrapPolygon edited="0">
+                <wp:start x="0" y="0"/>
+                <wp:lineTo x="0" y="21261"/>
+                <wp:lineTo x="21386" y="21261"/>
+                <wp:lineTo x="21386" y="0"/>
+                <wp:lineTo x="0" y="0"/>
+              </wp:wrapPolygon>
+            </wp:wrapTight>
+            <wp:docPr id="341555846" name="Picture 1" descr="A screenshot of a computer program&#10;&#10;Description automatically generated"/>
+            <wp:cNvGraphicFramePr>
+              <a:graphicFrameLocks xmlns:a="http://schemas.openxmlformats.org/drawingml/2006/main" noChangeAspect="1"/>
+            </wp:cNvGraphicFramePr>
+            <a:graphic xmlns:a="http://schemas.openxmlformats.org/drawingml/2006/main">
+              <a:graphicData uri="http://schemas.openxmlformats.org/drawingml/2006/picture">
+                <pic:pic xmlns:pic="http://schemas.openxmlformats.org/drawingml/2006/picture">
+                  <pic:nvPicPr>
+                    <pic:cNvPr id="341555846" name="Picture 1" descr="A screenshot of a computer program&#10;&#10;Description automatically generated"/>
+                    <pic:cNvPicPr/>
+                  </pic:nvPicPr>
+                  <pic:blipFill>
+                    <a:blip r:embed="rId12">
+                      <a:extLst>
+                        <a:ext uri="{28A0092B-C50C-407E-A947-70E740481C1C}">
+                          <a14:useLocalDpi xmlns:a14="http://schemas.microsoft.com/office/drawing/2010/main" val="0"/>
+                        </a:ext>
+                      </a:extLst>
+                    </a:blip>
+                    <a:stretch>
+                      <a:fillRect/>
+                    </a:stretch>
+                  </pic:blipFill>
+                  <pic:spPr>
+                    <a:xfrm>
+                      <a:off x="0" y="0"/>
+                      <a:ext cx="2751455" cy="1335405"/>
+                    </a:xfrm>
+                    <a:prstGeom prst="rect">
+                      <a:avLst/>
+                    </a:prstGeom>
+                  </pic:spPr>
+                </pic:pic>
+              </a:graphicData>
+            </a:graphic>
+            <wp14:sizeRelH relativeFrom="margin">
+              <wp14:pctWidth>0</wp14:pctWidth>
+            </wp14:sizeRelH>
+            <wp14:sizeRelV relativeFrom="margin">
+              <wp14:pctHeight>0</wp14:pctHeight>
+            </wp14:sizeRelV>
+          </wp:anchor>
+        </w:drawing>
+      </w:r>
+      <w:r>
+        <w:rPr>
+          <w:noProof/>
+        </w:rPr>
+        <w:drawing>
+          <wp:anchor distT="0" distB="0" distL="114300" distR="114300" simplePos="0" relativeHeight="251663360" behindDoc="1" locked="0" layoutInCell="1" allowOverlap="1" wp14:anchorId="512E15EA" wp14:editId="7B387A9D">
+            <wp:simplePos x="0" y="0"/>
+            <wp:positionH relativeFrom="margin">
+              <wp:align>left</wp:align>
+            </wp:positionH>
+            <wp:positionV relativeFrom="paragraph">
+              <wp:posOffset>8255</wp:posOffset>
+            </wp:positionV>
+            <wp:extent cx="2922905" cy="1353820"/>
+            <wp:effectExtent l="0" t="0" r="0" b="0"/>
+            <wp:wrapTight wrapText="bothSides">
+              <wp:wrapPolygon edited="0">
+                <wp:start x="0" y="0"/>
+                <wp:lineTo x="0" y="21276"/>
+                <wp:lineTo x="21398" y="21276"/>
+                <wp:lineTo x="21398" y="0"/>
+                <wp:lineTo x="0" y="0"/>
+              </wp:wrapPolygon>
+            </wp:wrapTight>
+            <wp:docPr id="1389850232" name="Picture 1" descr="A screenshot of a computer program&#10;&#10;Description automatically generated"/>
+            <wp:cNvGraphicFramePr>
+              <a:graphicFrameLocks xmlns:a="http://schemas.openxmlformats.org/drawingml/2006/main" noChangeAspect="1"/>
+            </wp:cNvGraphicFramePr>
+            <a:graphic xmlns:a="http://schemas.openxmlformats.org/drawingml/2006/main">
+              <a:graphicData uri="http://schemas.openxmlformats.org/drawingml/2006/picture">
+                <pic:pic xmlns:pic="http://schemas.openxmlformats.org/drawingml/2006/picture">
+                  <pic:nvPicPr>
+                    <pic:cNvPr id="1389850232" name="Picture 1" descr="A screenshot of a computer program&#10;&#10;Description automatically generated"/>
+                    <pic:cNvPicPr/>
+                  </pic:nvPicPr>
+                  <pic:blipFill>
+                    <a:blip r:embed="rId13">
+                      <a:extLst>
+                        <a:ext uri="{28A0092B-C50C-407E-A947-70E740481C1C}">
+                          <a14:useLocalDpi xmlns:a14="http://schemas.microsoft.com/office/drawing/2010/main" val="0"/>
+                        </a:ext>
+                      </a:extLst>
+                    </a:blip>
+                    <a:stretch>
+                      <a:fillRect/>
+                    </a:stretch>
+                  </pic:blipFill>
+                  <pic:spPr>
+                    <a:xfrm>
+                      <a:off x="0" y="0"/>
+                      <a:ext cx="2922905" cy="1353820"/>
+                    </a:xfrm>
+                    <a:prstGeom prst="rect">
+                      <a:avLst/>
+                    </a:prstGeom>
+                  </pic:spPr>
+                </pic:pic>
+              </a:graphicData>
+            </a:graphic>
+            <wp14:sizeRelH relativeFrom="margin">
+              <wp14:pctWidth>0</wp14:pctWidth>
+            </wp14:sizeRelH>
+            <wp14:sizeRelV relativeFrom="margin">
+              <wp14:pctHeight>0</wp14:pctHeight>
+            </wp14:sizeRelV>
+          </wp:anchor>
+        </w:drawing>
+      </w:r>
+      <w:r>
+        <w:rPr>
+          <w:rFonts w:ascii="Times New Roman" w:hAnsi="Times New Roman" w:cs="Times New Roman"/>
+          <w:b/>
+          <w:bCs/>
+          <w:color w:val="auto"/>
+          <w:sz w:val="24"/>
+          <w:szCs w:val="24"/>
+          <w:lang w:eastAsia="es-ES"/>
+        </w:rPr>
+        <w:br w:type="page"/>
+      </w:r>
+    </w:p>
+    <w:p/>
+    <w:p>
+      <w:pPr>
+        <w:pStyle w:val="Heading2"/>
+        <w:numPr>
+          <w:ilvl w:val="0"/>
+          <w:numId w:val="8"/>
+        </w:numPr>
+        <w:tabs>
+          <w:tab w:val="num" w:pos="360"/>
+          <w:tab w:val="num" w:pos="432"/>
+        </w:tabs>
+        <w:spacing w:before="203"/>
+        <w:ind w:left="0" w:firstLine="0"/>
+        <w:rPr>
+          <w:bCs/>
+          <w:color w:val="5B9BD5"/>
+        </w:rPr>
+      </w:pPr>
+      <w:bookmarkStart w:id="4" w:name="_Toc179368340"/>
+      <w:r>
+        <w:rPr>
+          <w:color w:val="5B9BD5"/>
+        </w:rPr>
+        <w:t xml:space="preserve">Ejercicio </w:t>
+      </w:r>
+      <w:r>
+        <w:rPr>
+          <w:color w:val="5B9BD5"/>
+        </w:rPr>
+        <w:t>4</w:t>
+      </w:r>
+      <w:r>
+        <w:rPr>
+          <w:color w:val="5B9BD5"/>
+        </w:rPr>
+        <w:t xml:space="preserve">: </w:t>
+      </w:r>
+      <w:r>
+        <w:rPr>
+          <w:color w:val="5B9BD5"/>
+        </w:rPr>
+        <w:t>COMUNICACIÓN ENTRE PROCESOS: MEMORIA COMPARTIDA</w:t>
+      </w:r>
+      <w:bookmarkEnd w:id="4"/>
+    </w:p>
+    <w:p>
+      <w:pPr>
+        <w:pStyle w:val="NormalWeb"/>
+        <w:ind w:left="720"/>
+        <w:rPr>
+          <w:rStyle w:val="Strong"/>
+          <w:rFonts w:asciiTheme="minorHAnsi" w:eastAsiaTheme="majorEastAsia" w:hAnsiTheme="minorHAnsi" w:cstheme="minorHAnsi"/>
+          <w:b w:val="0"/>
+          <w:bCs w:val="0"/>
+          <w:sz w:val="20"/>
+          <w:szCs w:val="20"/>
+          <w:lang w:val="en-US"/>
+        </w:rPr>
+      </w:pPr>
+      <w:r>
+        <w:rPr>
+          <w:rStyle w:val="Strong"/>
+          <w:rFonts w:asciiTheme="minorHAnsi" w:eastAsiaTheme="majorEastAsia" w:hAnsiTheme="minorHAnsi" w:cstheme="minorHAnsi"/>
+          <w:sz w:val="20"/>
+          <w:szCs w:val="20"/>
+          <w:lang w:val="en-US"/>
+        </w:rPr>
+        <w:t>Comandos usados</w:t>
+      </w:r>
+      <w:r>
+        <w:rPr>
+          <w:rStyle w:val="Strong"/>
+          <w:rFonts w:asciiTheme="minorHAnsi" w:eastAsiaTheme="majorEastAsia" w:hAnsiTheme="minorHAnsi" w:cstheme="minorHAnsi"/>
+          <w:b w:val="0"/>
+          <w:bCs w:val="0"/>
+          <w:sz w:val="20"/>
+          <w:szCs w:val="20"/>
+          <w:lang w:val="en-US"/>
+        </w:rPr>
+        <w:t>: fork, shmget, shmat, shmdt, shmctl, ftok.</w:t>
+      </w:r>
+    </w:p>
+    <w:p>
+      <w:pPr>
+        <w:pStyle w:val="NormalWeb"/>
+        <w:ind w:left="720"/>
+        <w:rPr>
+          <w:rFonts w:asciiTheme="minorHAnsi" w:hAnsiTheme="minorHAnsi" w:cstheme="minorHAnsi"/>
+          <w:b/>
+          <w:bCs/>
+          <w:sz w:val="20"/>
+          <w:szCs w:val="20"/>
+          <w:lang w:val="en-US"/>
+        </w:rPr>
+      </w:pPr>
+      <w:r>
+        <w:rPr>
+          <w:rStyle w:val="Strong"/>
+          <w:rFonts w:asciiTheme="minorHAnsi" w:eastAsiaTheme="majorEastAsia" w:hAnsiTheme="minorHAnsi" w:cstheme="minorHAnsi"/>
+          <w:sz w:val="20"/>
+          <w:szCs w:val="20"/>
+          <w:lang w:val="en-US"/>
+        </w:rPr>
+        <w:t>Implementacion</w:t>
+      </w:r>
+      <w:r>
+        <w:t>:</w:t>
+      </w:r>
+      <w:r>
+        <w:rPr>
+          <w:rFonts w:asciiTheme="minorHAnsi" w:hAnsiTheme="minorHAnsi" w:cstheme="minorHAnsi"/>
+          <w:sz w:val="20"/>
+          <w:szCs w:val="20"/>
+          <w:lang w:val="en-US"/>
+        </w:rPr>
+        <w:t xml:space="preserve"> </w:t>
+      </w:r>
+    </w:p>
+    <w:p>
+      <w:pPr>
+        <w:ind w:left="720"/>
+        <w:rPr>
+          <w:rStyle w:val="Strong"/>
+          <w:rFonts w:eastAsiaTheme="majorEastAsia" w:cstheme="minorHAnsi"/>
+          <w:b w:val="0"/>
+          <w:bCs w:val="0"/>
+          <w:color w:val="auto"/>
+          <w:sz w:val="20"/>
+          <w:szCs w:val="20"/>
+          <w:lang w:eastAsia="es-ES"/>
+        </w:rPr>
+      </w:pPr>
+      <w:r>
+        <w:rPr>
+          <w:rStyle w:val="Strong"/>
+          <w:rFonts w:eastAsiaTheme="majorEastAsia" w:cstheme="minorHAnsi"/>
+          <w:b w:val="0"/>
+          <w:bCs w:val="0"/>
+          <w:color w:val="auto"/>
+          <w:sz w:val="20"/>
+          <w:szCs w:val="20"/>
+          <w:lang w:eastAsia="es-ES"/>
+        </w:rPr>
+        <w:t>Tal como hicimos en el ejercicio anterior, declaramos las variables al inicio y utilizamos más variables de las necesarias para facilitar la comprensión del código. De esta manera, podremos usar estas variables dentro de los condicionales para tener claro qué se está haciendo en cada momento del código.</w:t>
+      </w:r>
+    </w:p>
+    <w:p>
+      <w:pPr>
+        <w:ind w:left="720"/>
+        <w:rPr>
+          <w:rStyle w:val="Strong"/>
+          <w:rFonts w:eastAsiaTheme="majorEastAsia" w:cstheme="minorHAnsi"/>
+          <w:b w:val="0"/>
+          <w:bCs w:val="0"/>
+          <w:color w:val="auto"/>
+          <w:sz w:val="20"/>
+          <w:szCs w:val="20"/>
+          <w:lang w:eastAsia="es-ES"/>
+        </w:rPr>
+      </w:pPr>
+      <w:r>
+        <w:rPr>
+          <w:rStyle w:val="Strong"/>
+          <w:rFonts w:eastAsiaTheme="majorEastAsia" w:cstheme="minorHAnsi"/>
+          <w:b w:val="0"/>
+          <w:bCs w:val="0"/>
+          <w:color w:val="auto"/>
+          <w:sz w:val="20"/>
+          <w:szCs w:val="20"/>
+          <w:lang w:eastAsia="es-ES"/>
+        </w:rPr>
+        <w:t xml:space="preserve">En este ejercicio, vamos a crear un segmento de memoria compartida al cual le asignaremos una variable llamada </w:t>
+      </w:r>
+      <w:r>
+        <w:rPr>
+          <w:rStyle w:val="Strong"/>
+          <w:rFonts w:eastAsiaTheme="majorEastAsia" w:cstheme="minorHAnsi"/>
+          <w:color w:val="auto"/>
+          <w:sz w:val="20"/>
+          <w:szCs w:val="20"/>
+          <w:lang w:eastAsia="es-ES"/>
+        </w:rPr>
+        <w:t>nums</w:t>
+      </w:r>
+      <w:r>
+        <w:rPr>
+          <w:rStyle w:val="Strong"/>
+          <w:rFonts w:eastAsiaTheme="majorEastAsia" w:cstheme="minorHAnsi"/>
+          <w:b w:val="0"/>
+          <w:bCs w:val="0"/>
+          <w:color w:val="auto"/>
+          <w:sz w:val="20"/>
+          <w:szCs w:val="20"/>
+          <w:lang w:eastAsia="es-ES"/>
+        </w:rPr>
+        <w:t xml:space="preserve">, que será un array de números. Crearemos un proceso hijo que generará una semilla para la generación de números aleatorios y, mediante un bucle que llegará hasta el número de valores deseados (en este caso 10), llenará la variable </w:t>
+      </w:r>
+      <w:r>
+        <w:rPr>
+          <w:rStyle w:val="Strong"/>
+          <w:rFonts w:eastAsiaTheme="majorEastAsia" w:cstheme="minorHAnsi"/>
+          <w:color w:val="auto"/>
+          <w:sz w:val="20"/>
+          <w:szCs w:val="20"/>
+          <w:lang w:eastAsia="es-ES"/>
+        </w:rPr>
+        <w:t>nums</w:t>
+      </w:r>
+      <w:r>
+        <w:rPr>
+          <w:rStyle w:val="Strong"/>
+          <w:rFonts w:eastAsiaTheme="majorEastAsia" w:cstheme="minorHAnsi"/>
+          <w:b w:val="0"/>
+          <w:bCs w:val="0"/>
+          <w:color w:val="auto"/>
+          <w:sz w:val="20"/>
+          <w:szCs w:val="20"/>
+          <w:lang w:eastAsia="es-ES"/>
+        </w:rPr>
+        <w:t xml:space="preserve"> de la memoria compartida con esos números aleatorios.</w:t>
+      </w:r>
+    </w:p>
+    <w:p>
+      <w:pPr>
+        <w:ind w:left="720"/>
+        <w:rPr>
+          <w:rStyle w:val="Strong"/>
+          <w:rFonts w:eastAsiaTheme="majorEastAsia" w:cstheme="minorHAnsi"/>
+          <w:b w:val="0"/>
+          <w:bCs w:val="0"/>
+          <w:color w:val="auto"/>
+          <w:sz w:val="20"/>
+          <w:szCs w:val="20"/>
+          <w:lang w:eastAsia="es-ES"/>
+        </w:rPr>
+      </w:pPr>
+      <w:r>
+        <w:rPr>
+          <w:rStyle w:val="Strong"/>
+          <w:rFonts w:eastAsiaTheme="majorEastAsia" w:cstheme="minorHAnsi"/>
+          <w:b w:val="0"/>
+          <w:bCs w:val="0"/>
+          <w:color w:val="auto"/>
+          <w:sz w:val="20"/>
+          <w:szCs w:val="20"/>
+          <w:lang w:eastAsia="es-ES"/>
+        </w:rPr>
+        <w:t xml:space="preserve">Una vez completado, el proceso hijo terminará, mientras el proceso padre, que estará esperando que su hijo finalice, imprimirá los números de la variable </w:t>
+      </w:r>
+      <w:r>
+        <w:rPr>
+          <w:rStyle w:val="Strong"/>
+          <w:rFonts w:eastAsiaTheme="majorEastAsia" w:cstheme="minorHAnsi"/>
+          <w:color w:val="auto"/>
+          <w:sz w:val="20"/>
+          <w:szCs w:val="20"/>
+          <w:lang w:eastAsia="es-ES"/>
+        </w:rPr>
+        <w:t>nums</w:t>
+      </w:r>
+      <w:r>
+        <w:rPr>
+          <w:rStyle w:val="Strong"/>
+          <w:rFonts w:eastAsiaTheme="majorEastAsia" w:cstheme="minorHAnsi"/>
+          <w:b w:val="0"/>
+          <w:bCs w:val="0"/>
+          <w:color w:val="auto"/>
+          <w:sz w:val="20"/>
+          <w:szCs w:val="20"/>
+          <w:lang w:eastAsia="es-ES"/>
+        </w:rPr>
+        <w:t xml:space="preserve"> del segmento de memoria compartida. Luego de esto, calculará la media de los números</w:t>
+      </w:r>
+      <w:r>
+        <w:rPr>
+          <w:rStyle w:val="Strong"/>
+          <w:rFonts w:eastAsiaTheme="majorEastAsia" w:cstheme="minorHAnsi"/>
+          <w:b w:val="0"/>
+          <w:bCs w:val="0"/>
+          <w:color w:val="auto"/>
+          <w:sz w:val="20"/>
+          <w:szCs w:val="20"/>
+          <w:lang w:eastAsia="es-ES"/>
+        </w:rPr>
+        <w:t>.</w:t>
+      </w:r>
+    </w:p>
+    <w:p>
+      <w:pPr>
+        <w:ind w:left="720"/>
+        <w:rPr>
+          <w:rStyle w:val="Strong"/>
+          <w:rFonts w:eastAsiaTheme="majorEastAsia" w:cstheme="minorHAnsi"/>
+          <w:color w:val="auto"/>
+          <w:sz w:val="20"/>
+          <w:szCs w:val="20"/>
+          <w:lang w:eastAsia="es-ES"/>
+        </w:rPr>
+      </w:pPr>
+      <w:r>
+        <w:rPr>
+          <w:rStyle w:val="Strong"/>
+          <w:rFonts w:eastAsiaTheme="majorEastAsia" w:cstheme="minorHAnsi"/>
+          <w:color w:val="auto"/>
+          <w:sz w:val="20"/>
+          <w:szCs w:val="20"/>
+          <w:lang w:eastAsia="es-ES"/>
+        </w:rPr>
+        <w:t>Resultados:</w:t>
+      </w:r>
+    </w:p>
+    <w:p>
+      <w:pPr>
+        <w:ind w:left="720"/>
+        <w:rPr>
+          <w:rStyle w:val="Strong"/>
+          <w:rFonts w:eastAsiaTheme="majorEastAsia" w:cstheme="minorHAnsi"/>
+          <w:b w:val="0"/>
+          <w:bCs w:val="0"/>
+          <w:color w:val="auto"/>
+          <w:sz w:val="20"/>
+          <w:szCs w:val="20"/>
+          <w:lang w:eastAsia="es-ES"/>
+        </w:rPr>
+      </w:pPr>
+      <w:r>
+        <w:rPr>
+          <w:rFonts w:ascii="Times New Roman" w:hAnsi="Times New Roman" w:cs="Times New Roman"/>
+          <w:b/>
+          <w:bCs/>
+          <w:color w:val="auto"/>
+          <w:sz w:val="24"/>
+          <w:szCs w:val="24"/>
+          <w:lang w:eastAsia="es-ES"/>
+        </w:rPr>
+        <w:drawing>
+          <wp:anchor distT="0" distB="0" distL="114300" distR="114300" simplePos="0" relativeHeight="251665408" behindDoc="1" locked="0" layoutInCell="1" allowOverlap="1" wp14:anchorId="6C76CFA6" wp14:editId="2F3568AE">
+            <wp:simplePos x="0" y="0"/>
+            <wp:positionH relativeFrom="margin">
+              <wp:align>left</wp:align>
+            </wp:positionH>
+            <wp:positionV relativeFrom="paragraph">
+              <wp:posOffset>361986</wp:posOffset>
+            </wp:positionV>
+            <wp:extent cx="5963482" cy="1505160"/>
+            <wp:effectExtent l="0" t="0" r="0" b="0"/>
+            <wp:wrapTight wrapText="bothSides">
+              <wp:wrapPolygon edited="0">
+                <wp:start x="0" y="0"/>
+                <wp:lineTo x="0" y="21327"/>
+                <wp:lineTo x="21529" y="21327"/>
+                <wp:lineTo x="21529" y="0"/>
+                <wp:lineTo x="0" y="0"/>
+              </wp:wrapPolygon>
+            </wp:wrapTight>
+            <wp:docPr id="1895953866" name="Picture 1" descr="A screenshot of a computer&#10;&#10;Description automatically generated"/>
+            <wp:cNvGraphicFramePr>
+              <a:graphicFrameLocks xmlns:a="http://schemas.openxmlformats.org/drawingml/2006/main" noChangeAspect="1"/>
+            </wp:cNvGraphicFramePr>
+            <a:graphic xmlns:a="http://schemas.openxmlformats.org/drawingml/2006/main">
+              <a:graphicData uri="http://schemas.openxmlformats.org/drawingml/2006/picture">
+                <pic:pic xmlns:pic="http://schemas.openxmlformats.org/drawingml/2006/picture">
+                  <pic:nvPicPr>
+                    <pic:cNvPr id="1895953866" name="Picture 1" descr="A screenshot of a computer&#10;&#10;Description automatically generated"/>
+                    <pic:cNvPicPr/>
+                  </pic:nvPicPr>
+                  <pic:blipFill>
+                    <a:blip r:embed="rId14">
+                      <a:extLst>
+                        <a:ext uri="{28A0092B-C50C-407E-A947-70E740481C1C}">
+                          <a14:useLocalDpi xmlns:a14="http://schemas.microsoft.com/office/drawing/2010/main" val="0"/>
+                        </a:ext>
+                      </a:extLst>
+                    </a:blip>
+                    <a:stretch>
+                      <a:fillRect/>
+                    </a:stretch>
+                  </pic:blipFill>
+                  <pic:spPr>
+                    <a:xfrm>
+                      <a:off x="0" y="0"/>
+                      <a:ext cx="5963482" cy="1505160"/>
+                    </a:xfrm>
+                    <a:prstGeom prst="rect">
+                      <a:avLst/>
+                    </a:prstGeom>
+                  </pic:spPr>
+                </pic:pic>
+              </a:graphicData>
+            </a:graphic>
+          </wp:anchor>
+        </w:drawing>
+      </w:r>
+    </w:p>
+    <w:p>
+      <w:pPr>
+        <w:ind w:left="720"/>
+        <w:rPr>
+          <w:rFonts w:ascii="Times New Roman" w:hAnsi="Times New Roman" w:cs="Times New Roman"/>
+          <w:b/>
+          <w:bCs/>
+          <w:color w:val="auto"/>
+          <w:sz w:val="24"/>
+          <w:szCs w:val="24"/>
+          <w:lang w:eastAsia="es-ES"/>
+        </w:rPr>
+      </w:pPr>
     </w:p>
     <w:sectPr>
-      <w:headerReference w:type="default" r:id="rId11"/>
-      <w:footerReference w:type="default" r:id="rId12"/>
+      <w:headerReference w:type="default" r:id="rId15"/>
+      <w:footerReference w:type="default" r:id="rId16"/>
       <w:pgSz w:w="11907" w:h="16839"/>
       <w:pgMar w:top="1440" w:right="1080" w:bottom="1829" w:left="1080" w:header="720" w:footer="792" w:gutter="0"/>
       <w:cols w:space="720"/>
@@ -1903,7 +3000,7 @@
         <w:color w:val="E09B3B" w:themeColor="accent1"/>
         <w:sz w:val="22"/>
       </w:rPr>
-      <w:t>14</w:t>
+      <w:t>09</w:t>
     </w:r>
     <w:r>
       <w:rPr>
@@ -1912,7 +3009,7 @@
         <w:color w:val="E09B3B" w:themeColor="accent1"/>
         <w:sz w:val="22"/>
       </w:rPr>
-      <w:t>/0</w:t>
+      <w:t>/</w:t>
     </w:r>
     <w:r>
       <w:rPr>
@@ -1921,7 +3018,7 @@
         <w:color w:val="E09B3B" w:themeColor="accent1"/>
         <w:sz w:val="22"/>
       </w:rPr>
-      <w:t>5</w:t>
+      <w:t>10</w:t>
     </w:r>
     <w:r>
       <w:rPr>
@@ -4034,7 +5131,7 @@
   <w:style w:type="paragraph" w:default="1" w:styleId="Normal">
     <w:name w:val="Normal"/>
     <w:qFormat/>
-    <w:rsid w:val="005B380A"/>
+    <w:rsid w:val="00430814"/>
     <w:rPr>
       <w:lang w:val="es-ES"/>
     </w:rPr>
